--- a/definitions.docx
+++ b/definitions.docx
@@ -4,17 +4,20 @@
   <w:body>
     <w:p>
       <w:pPr>
-        <w:spacing w:after="0" w:line="360" w:lineRule="auto"/>
-        <w:jc w:val="both"/>
-        <w:rPr>
-          <w:rFonts w:ascii="Times New Roman" w:eastAsia="Times New Roman" w:hAnsi="Times New Roman" w:cs="Times New Roman"/>
-          <w:sz w:val="32"/>
-          <w:szCs w:val="32"/>
-        </w:rPr>
-      </w:pPr>
-      <w:r>
-        <w:rPr>
-          <w:rFonts w:ascii="Times New Roman" w:eastAsia="Times New Roman" w:hAnsi="Times New Roman" w:cs="Times New Roman"/>
+        <w:pBdr>
+          <w:bottom w:val="single" w:sz="6" w:space="1" w:color="auto"/>
+        </w:pBdr>
+        <w:spacing w:after="0" w:line="360" w:lineRule="auto"/>
+        <w:jc w:val="both"/>
+        <w:rPr>
+          <w:rFonts w:eastAsia="Times New Roman" w:cstheme="minorHAnsi"/>
+          <w:sz w:val="32"/>
+          <w:szCs w:val="32"/>
+        </w:rPr>
+      </w:pPr>
+      <w:r>
+        <w:rPr>
+          <w:rFonts w:eastAsia="Times New Roman" w:cstheme="minorHAnsi"/>
           <w:sz w:val="32"/>
           <w:szCs w:val="32"/>
         </w:rPr>
@@ -22,7 +25,7 @@
       </w:r>
       <w:r>
         <w:rPr>
-          <w:rFonts w:ascii="Consolas" w:eastAsia="Times New Roman" w:hAnsi="Consolas" w:cs="Courier New"/>
+          <w:rFonts w:eastAsia="Times New Roman" w:cstheme="minorHAnsi"/>
           <w:color w:val="E83E8C"/>
           <w:sz w:val="32"/>
           <w:szCs w:val="32"/>
@@ -31,7 +34,7 @@
       </w:r>
       <w:r>
         <w:rPr>
-          <w:rFonts w:ascii="Times New Roman" w:eastAsia="Times New Roman" w:hAnsi="Times New Roman" w:cs="Times New Roman"/>
+          <w:rFonts w:eastAsia="Times New Roman" w:cstheme="minorHAnsi"/>
           <w:sz w:val="32"/>
           <w:szCs w:val="32"/>
         </w:rPr>
@@ -39,7 +42,7 @@
       </w:r>
       <w:r>
         <w:rPr>
-          <w:rFonts w:ascii="Consolas" w:eastAsia="Times New Roman" w:hAnsi="Consolas" w:cs="Courier New"/>
+          <w:rFonts w:eastAsia="Times New Roman" w:cstheme="minorHAnsi"/>
           <w:color w:val="E83E8C"/>
           <w:sz w:val="32"/>
           <w:szCs w:val="32"/>
@@ -48,7 +51,7 @@
       </w:r>
       <w:r>
         <w:rPr>
-          <w:rFonts w:ascii="Times New Roman" w:eastAsia="Times New Roman" w:hAnsi="Times New Roman" w:cs="Times New Roman"/>
+          <w:rFonts w:eastAsia="Times New Roman" w:cstheme="minorHAnsi"/>
           <w:sz w:val="32"/>
           <w:szCs w:val="32"/>
         </w:rPr>
@@ -56,7 +59,7 @@
       </w:r>
       <w:r>
         <w:rPr>
-          <w:rFonts w:ascii="Consolas" w:eastAsia="Times New Roman" w:hAnsi="Consolas" w:cs="Courier New"/>
+          <w:rFonts w:eastAsia="Times New Roman" w:cstheme="minorHAnsi"/>
           <w:color w:val="E83E8C"/>
           <w:sz w:val="32"/>
           <w:szCs w:val="32"/>
@@ -65,7 +68,7 @@
       </w:r>
       <w:r>
         <w:rPr>
-          <w:rFonts w:ascii="Times New Roman" w:eastAsia="Times New Roman" w:hAnsi="Times New Roman" w:cs="Times New Roman"/>
+          <w:rFonts w:eastAsia="Times New Roman" w:cstheme="minorHAnsi"/>
           <w:sz w:val="32"/>
           <w:szCs w:val="32"/>
         </w:rPr>
@@ -73,7 +76,7 @@
       </w:r>
       <w:r>
         <w:rPr>
-          <w:rFonts w:ascii="Consolas" w:eastAsia="Times New Roman" w:hAnsi="Consolas" w:cs="Courier New"/>
+          <w:rFonts w:eastAsia="Times New Roman" w:cstheme="minorHAnsi"/>
           <w:color w:val="E83E8C"/>
           <w:sz w:val="32"/>
           <w:szCs w:val="32"/>
@@ -82,7 +85,7 @@
       </w:r>
       <w:r>
         <w:rPr>
-          <w:rFonts w:ascii="Times New Roman" w:eastAsia="Times New Roman" w:hAnsi="Times New Roman" w:cs="Times New Roman"/>
+          <w:rFonts w:eastAsia="Times New Roman" w:cstheme="minorHAnsi"/>
           <w:sz w:val="32"/>
           <w:szCs w:val="32"/>
         </w:rPr>
@@ -94,18 +97,1851 @@
         <w:spacing w:after="0" w:line="360" w:lineRule="auto"/>
         <w:jc w:val="both"/>
         <w:rPr>
-          <w:rFonts w:ascii="Times New Roman" w:eastAsia="Times New Roman" w:hAnsi="Times New Roman" w:cs="Times New Roman"/>
-          <w:sz w:val="32"/>
-          <w:szCs w:val="32"/>
-        </w:rPr>
-      </w:pPr>
-    </w:p>
-    <w:p>
-      <w:pPr>
-        <w:spacing w:after="0" w:line="360" w:lineRule="auto"/>
-        <w:jc w:val="both"/>
-        <w:rPr>
-          <w:rFonts w:ascii="Times New Roman" w:eastAsia="Times New Roman" w:hAnsi="Times New Roman" w:cs="Times New Roman"/>
+          <w:rFonts w:eastAsia="Times New Roman" w:cstheme="minorHAnsi"/>
+          <w:sz w:val="32"/>
+          <w:szCs w:val="32"/>
+        </w:rPr>
+      </w:pPr>
+    </w:p>
+    <w:p>
+      <w:pPr>
+        <w:spacing w:after="0" w:line="360" w:lineRule="auto"/>
+        <w:jc w:val="both"/>
+        <w:rPr>
+          <w:rFonts w:eastAsia="Times New Roman" w:cstheme="minorHAnsi"/>
+          <w:b/>
+          <w:sz w:val="32"/>
+          <w:szCs w:val="32"/>
+        </w:rPr>
+      </w:pPr>
+      <w:r>
+        <w:rPr>
+          <w:rFonts w:eastAsia="Times New Roman" w:cstheme="minorHAnsi"/>
+          <w:b/>
+          <w:sz w:val="32"/>
+          <w:szCs w:val="32"/>
+        </w:rPr>
+        <w:t>In this article, we will explain how to delete directories in Linux using the rmdir, rm, and find commands.</w:t>
+      </w:r>
+    </w:p>
+    <w:p>
+      <w:pPr>
+        <w:spacing w:after="0" w:line="360" w:lineRule="auto"/>
+        <w:jc w:val="both"/>
+        <w:rPr>
+          <w:rFonts w:eastAsia="Times New Roman" w:cstheme="minorHAnsi"/>
+          <w:sz w:val="32"/>
+          <w:szCs w:val="32"/>
+        </w:rPr>
+      </w:pPr>
+    </w:p>
+    <w:p>
+      <w:pPr>
+        <w:spacing w:after="0" w:line="360" w:lineRule="auto"/>
+        <w:jc w:val="both"/>
+        <w:rPr>
+          <w:rFonts w:eastAsia="Times New Roman" w:cstheme="minorHAnsi"/>
+          <w:sz w:val="32"/>
+          <w:szCs w:val="32"/>
+        </w:rPr>
+      </w:pPr>
+      <w:r>
+        <w:rPr>
+          <w:rFonts w:eastAsia="Times New Roman" w:cstheme="minorHAnsi"/>
+          <w:sz w:val="32"/>
+          <w:szCs w:val="32"/>
+        </w:rPr>
+        <w:t>Before You Begin</w:t>
+      </w:r>
+    </w:p>
+    <w:p>
+      <w:pPr>
+        <w:spacing w:after="0" w:line="360" w:lineRule="auto"/>
+        <w:jc w:val="both"/>
+        <w:rPr>
+          <w:rFonts w:eastAsia="Times New Roman" w:cstheme="minorHAnsi"/>
+          <w:sz w:val="32"/>
+          <w:szCs w:val="32"/>
+        </w:rPr>
+      </w:pPr>
+      <w:r>
+        <w:rPr>
+          <w:rFonts w:eastAsia="Times New Roman" w:cstheme="minorHAnsi"/>
+          <w:sz w:val="32"/>
+          <w:szCs w:val="32"/>
+        </w:rPr>
+        <w:t>When removing a directory using a desktop file manager, the directory is actually moved to the Trash and can be easily recovered.</w:t>
+      </w:r>
+    </w:p>
+    <w:p>
+      <w:pPr>
+        <w:spacing w:after="0" w:line="360" w:lineRule="auto"/>
+        <w:jc w:val="both"/>
+        <w:rPr>
+          <w:rFonts w:eastAsia="Times New Roman" w:cstheme="minorHAnsi"/>
+          <w:sz w:val="32"/>
+          <w:szCs w:val="32"/>
+        </w:rPr>
+      </w:pPr>
+    </w:p>
+    <w:p>
+      <w:pPr>
+        <w:spacing w:after="0" w:line="360" w:lineRule="auto"/>
+        <w:jc w:val="both"/>
+        <w:rPr>
+          <w:rFonts w:eastAsia="Times New Roman" w:cstheme="minorHAnsi"/>
+          <w:sz w:val="32"/>
+          <w:szCs w:val="32"/>
+        </w:rPr>
+      </w:pPr>
+      <w:r>
+        <w:rPr>
+          <w:rFonts w:eastAsia="Times New Roman" w:cstheme="minorHAnsi"/>
+          <w:sz w:val="32"/>
+          <w:szCs w:val="32"/>
+        </w:rPr>
+        <w:t>Be extra careful when removing files or directories from the command line because once the directory is deleted using the commands explained in this article, it cannot be fully recovered.</w:t>
+      </w:r>
+    </w:p>
+    <w:p>
+      <w:pPr>
+        <w:spacing w:after="0" w:line="360" w:lineRule="auto"/>
+        <w:jc w:val="both"/>
+        <w:rPr>
+          <w:rFonts w:eastAsia="Times New Roman" w:cstheme="minorHAnsi"/>
+          <w:sz w:val="32"/>
+          <w:szCs w:val="32"/>
+        </w:rPr>
+      </w:pPr>
+    </w:p>
+    <w:p>
+      <w:pPr>
+        <w:spacing w:after="0" w:line="360" w:lineRule="auto"/>
+        <w:jc w:val="both"/>
+        <w:rPr>
+          <w:rFonts w:eastAsia="Times New Roman" w:cstheme="minorHAnsi"/>
+          <w:sz w:val="32"/>
+          <w:szCs w:val="32"/>
+        </w:rPr>
+      </w:pPr>
+      <w:r>
+        <w:rPr>
+          <w:rFonts w:eastAsia="Times New Roman" w:cstheme="minorHAnsi"/>
+          <w:sz w:val="32"/>
+          <w:szCs w:val="32"/>
+        </w:rPr>
+        <w:t>On most Linux file</w:t>
+      </w:r>
+      <w:r>
+        <w:rPr>
+          <w:rFonts w:eastAsia="Times New Roman" w:cstheme="minorHAnsi"/>
+          <w:sz w:val="32"/>
+          <w:szCs w:val="32"/>
+        </w:rPr>
+        <w:t xml:space="preserve"> </w:t>
+      </w:r>
+      <w:r>
+        <w:rPr>
+          <w:rFonts w:eastAsia="Times New Roman" w:cstheme="minorHAnsi"/>
+          <w:sz w:val="32"/>
+          <w:szCs w:val="32"/>
+        </w:rPr>
+        <w:t>systems, deleting a directory requires write permission on the directory and its content. Otherwise, you will get “Operation not permitted” error.</w:t>
+      </w:r>
+    </w:p>
+    <w:p>
+      <w:pPr>
+        <w:spacing w:after="0" w:line="360" w:lineRule="auto"/>
+        <w:jc w:val="both"/>
+        <w:rPr>
+          <w:rFonts w:eastAsia="Times New Roman" w:cstheme="minorHAnsi"/>
+          <w:sz w:val="32"/>
+          <w:szCs w:val="32"/>
+        </w:rPr>
+      </w:pPr>
+      <w:r>
+        <w:rPr>
+          <w:rFonts w:eastAsia="Times New Roman" w:cstheme="minorHAnsi"/>
+          <w:sz w:val="32"/>
+          <w:szCs w:val="32"/>
+        </w:rPr>
+        <w:t>Directory names with a space in them must be escaped with a backslash (/).</w:t>
+      </w:r>
+    </w:p>
+    <w:p>
+      <w:pPr>
+        <w:spacing w:after="0" w:line="360" w:lineRule="auto"/>
+        <w:jc w:val="both"/>
+        <w:rPr>
+          <w:rFonts w:eastAsia="Times New Roman" w:cstheme="minorHAnsi"/>
+          <w:sz w:val="32"/>
+          <w:szCs w:val="32"/>
+        </w:rPr>
+      </w:pPr>
+    </w:p>
+    <w:p>
+      <w:pPr>
+        <w:spacing w:after="0" w:line="360" w:lineRule="auto"/>
+        <w:jc w:val="both"/>
+        <w:rPr>
+          <w:rFonts w:eastAsia="Times New Roman" w:cstheme="minorHAnsi"/>
+          <w:b/>
+          <w:sz w:val="32"/>
+          <w:szCs w:val="32"/>
+          <w:u w:val="single"/>
+        </w:rPr>
+      </w:pPr>
+      <w:r>
+        <w:rPr>
+          <w:rFonts w:eastAsia="Times New Roman" w:cstheme="minorHAnsi"/>
+          <w:b/>
+          <w:sz w:val="32"/>
+          <w:szCs w:val="32"/>
+          <w:u w:val="single"/>
+        </w:rPr>
+        <w:t>Removing Directories with rmdir</w:t>
+      </w:r>
+    </w:p>
+    <w:p>
+      <w:pPr>
+        <w:spacing w:after="0" w:line="360" w:lineRule="auto"/>
+        <w:jc w:val="both"/>
+        <w:rPr>
+          <w:rFonts w:eastAsia="Times New Roman" w:cstheme="minorHAnsi"/>
+          <w:sz w:val="32"/>
+          <w:szCs w:val="32"/>
+        </w:rPr>
+      </w:pPr>
+      <w:r>
+        <w:rPr>
+          <w:rFonts w:eastAsia="Times New Roman" w:cstheme="minorHAnsi"/>
+          <w:sz w:val="32"/>
+          <w:szCs w:val="32"/>
+        </w:rPr>
+        <w:t>rmdir is a command-line utility for deleting empty directories. It is useful when you want to delete a directory only if it is empty, without needing to check whether the directory is empty or not.</w:t>
+      </w:r>
+    </w:p>
+    <w:p>
+      <w:pPr>
+        <w:spacing w:after="0" w:line="360" w:lineRule="auto"/>
+        <w:jc w:val="both"/>
+        <w:rPr>
+          <w:rFonts w:eastAsia="Times New Roman" w:cstheme="minorHAnsi"/>
+          <w:sz w:val="32"/>
+          <w:szCs w:val="32"/>
+        </w:rPr>
+      </w:pPr>
+      <w:r>
+        <w:rPr>
+          <w:rFonts w:eastAsia="Times New Roman" w:cstheme="minorHAnsi"/>
+          <w:sz w:val="32"/>
+          <w:szCs w:val="32"/>
+        </w:rPr>
+        <w:lastRenderedPageBreak/>
+        <w:t>To delete a directory with rmdir, type the command followed by the name of the directory you want to remove. For example, to delete a directory named dir1 you would type:</w:t>
+      </w:r>
+    </w:p>
+    <w:p>
+      <w:pPr>
+        <w:spacing w:after="0" w:line="360" w:lineRule="auto"/>
+        <w:jc w:val="both"/>
+        <w:rPr>
+          <w:rFonts w:eastAsia="Times New Roman" w:cstheme="minorHAnsi"/>
+          <w:sz w:val="32"/>
+          <w:szCs w:val="32"/>
+        </w:rPr>
+      </w:pPr>
+    </w:p>
+    <w:p>
+      <w:pPr>
+        <w:spacing w:after="0" w:line="360" w:lineRule="auto"/>
+        <w:jc w:val="both"/>
+        <w:rPr>
+          <w:rFonts w:eastAsia="Times New Roman" w:cstheme="minorHAnsi"/>
+          <w:sz w:val="32"/>
+          <w:szCs w:val="32"/>
+        </w:rPr>
+      </w:pPr>
+      <w:proofErr w:type="gramStart"/>
+      <w:r>
+        <w:rPr>
+          <w:rFonts w:eastAsia="Times New Roman" w:cstheme="minorHAnsi"/>
+          <w:sz w:val="32"/>
+          <w:szCs w:val="32"/>
+        </w:rPr>
+        <w:t>rmdir</w:t>
+      </w:r>
+      <w:proofErr w:type="gramEnd"/>
+      <w:r>
+        <w:rPr>
+          <w:rFonts w:eastAsia="Times New Roman" w:cstheme="minorHAnsi"/>
+          <w:sz w:val="32"/>
+          <w:szCs w:val="32"/>
+        </w:rPr>
+        <w:t xml:space="preserve"> dir1</w:t>
+      </w:r>
+    </w:p>
+    <w:p>
+      <w:pPr>
+        <w:spacing w:after="0" w:line="360" w:lineRule="auto"/>
+        <w:jc w:val="both"/>
+        <w:rPr>
+          <w:rFonts w:eastAsia="Times New Roman" w:cstheme="minorHAnsi"/>
+          <w:sz w:val="32"/>
+          <w:szCs w:val="32"/>
+        </w:rPr>
+      </w:pPr>
+      <w:r>
+        <w:rPr>
+          <w:rFonts w:eastAsia="Times New Roman" w:cstheme="minorHAnsi"/>
+          <w:sz w:val="32"/>
+          <w:szCs w:val="32"/>
+        </w:rPr>
+        <w:t>If the directory is not empty, you will get the following error:</w:t>
+      </w:r>
+    </w:p>
+    <w:p>
+      <w:pPr>
+        <w:spacing w:after="0" w:line="360" w:lineRule="auto"/>
+        <w:jc w:val="both"/>
+        <w:rPr>
+          <w:rFonts w:eastAsia="Times New Roman" w:cstheme="minorHAnsi"/>
+          <w:sz w:val="32"/>
+          <w:szCs w:val="32"/>
+        </w:rPr>
+      </w:pPr>
+    </w:p>
+    <w:p>
+      <w:pPr>
+        <w:spacing w:after="0" w:line="360" w:lineRule="auto"/>
+        <w:jc w:val="both"/>
+        <w:rPr>
+          <w:rFonts w:eastAsia="Times New Roman" w:cstheme="minorHAnsi"/>
+          <w:sz w:val="32"/>
+          <w:szCs w:val="32"/>
+        </w:rPr>
+      </w:pPr>
+      <w:proofErr w:type="gramStart"/>
+      <w:r>
+        <w:rPr>
+          <w:rFonts w:eastAsia="Times New Roman" w:cstheme="minorHAnsi"/>
+          <w:sz w:val="32"/>
+          <w:szCs w:val="32"/>
+        </w:rPr>
+        <w:t>rmdir</w:t>
+      </w:r>
+      <w:proofErr w:type="gramEnd"/>
+      <w:r>
+        <w:rPr>
+          <w:rFonts w:eastAsia="Times New Roman" w:cstheme="minorHAnsi"/>
+          <w:sz w:val="32"/>
+          <w:szCs w:val="32"/>
+        </w:rPr>
+        <w:t>: failed to remove 'dir1': No such file or directory</w:t>
+      </w:r>
+    </w:p>
+    <w:p>
+      <w:pPr>
+        <w:spacing w:after="0" w:line="360" w:lineRule="auto"/>
+        <w:jc w:val="both"/>
+        <w:rPr>
+          <w:rFonts w:eastAsia="Times New Roman" w:cstheme="minorHAnsi"/>
+          <w:sz w:val="32"/>
+          <w:szCs w:val="32"/>
+        </w:rPr>
+      </w:pPr>
+      <w:r>
+        <w:rPr>
+          <w:rFonts w:eastAsia="Times New Roman" w:cstheme="minorHAnsi"/>
+          <w:sz w:val="32"/>
+          <w:szCs w:val="32"/>
+        </w:rPr>
+        <w:t>In this case, you will need to use the rm command or manually remove the directory contents before you can delete it.</w:t>
+      </w:r>
+    </w:p>
+    <w:p>
+      <w:pPr>
+        <w:spacing w:after="0" w:line="360" w:lineRule="auto"/>
+        <w:jc w:val="both"/>
+        <w:rPr>
+          <w:rFonts w:eastAsia="Times New Roman" w:cstheme="minorHAnsi"/>
+          <w:sz w:val="32"/>
+          <w:szCs w:val="32"/>
+        </w:rPr>
+      </w:pPr>
+    </w:p>
+    <w:p>
+      <w:pPr>
+        <w:spacing w:after="0" w:line="360" w:lineRule="auto"/>
+        <w:jc w:val="both"/>
+        <w:rPr>
+          <w:rFonts w:eastAsia="Times New Roman" w:cstheme="minorHAnsi"/>
+          <w:b/>
+          <w:sz w:val="32"/>
+          <w:szCs w:val="32"/>
+        </w:rPr>
+      </w:pPr>
+      <w:r>
+        <w:rPr>
+          <w:rFonts w:eastAsia="Times New Roman" w:cstheme="minorHAnsi"/>
+          <w:b/>
+          <w:sz w:val="32"/>
+          <w:szCs w:val="32"/>
+        </w:rPr>
+        <w:t>Removing Directories with rm</w:t>
+      </w:r>
+    </w:p>
+    <w:p>
+      <w:pPr>
+        <w:spacing w:after="0" w:line="360" w:lineRule="auto"/>
+        <w:jc w:val="both"/>
+        <w:rPr>
+          <w:rFonts w:eastAsia="Times New Roman" w:cstheme="minorHAnsi"/>
+          <w:sz w:val="32"/>
+          <w:szCs w:val="32"/>
+        </w:rPr>
+      </w:pPr>
+      <w:proofErr w:type="gramStart"/>
+      <w:r>
+        <w:rPr>
+          <w:rFonts w:eastAsia="Times New Roman" w:cstheme="minorHAnsi"/>
+          <w:sz w:val="32"/>
+          <w:szCs w:val="32"/>
+        </w:rPr>
+        <w:t>rm</w:t>
+      </w:r>
+      <w:proofErr w:type="gramEnd"/>
+      <w:r>
+        <w:rPr>
+          <w:rFonts w:eastAsia="Times New Roman" w:cstheme="minorHAnsi"/>
+          <w:sz w:val="32"/>
+          <w:szCs w:val="32"/>
+        </w:rPr>
+        <w:t xml:space="preserve"> is a command-line utility for deleting files and directories. Unlike rmdir the rm command can delete both empty and non-empty directories.</w:t>
+      </w:r>
+    </w:p>
+    <w:p>
+      <w:pPr>
+        <w:spacing w:after="0" w:line="360" w:lineRule="auto"/>
+        <w:jc w:val="both"/>
+        <w:rPr>
+          <w:rFonts w:eastAsia="Times New Roman" w:cstheme="minorHAnsi"/>
+          <w:sz w:val="32"/>
+          <w:szCs w:val="32"/>
+        </w:rPr>
+      </w:pPr>
+    </w:p>
+    <w:p>
+      <w:pPr>
+        <w:spacing w:after="0" w:line="360" w:lineRule="auto"/>
+        <w:jc w:val="both"/>
+        <w:rPr>
+          <w:rFonts w:eastAsia="Times New Roman" w:cstheme="minorHAnsi"/>
+          <w:sz w:val="32"/>
+          <w:szCs w:val="32"/>
+        </w:rPr>
+      </w:pPr>
+      <w:r>
+        <w:rPr>
+          <w:rFonts w:eastAsia="Times New Roman" w:cstheme="minorHAnsi"/>
+          <w:sz w:val="32"/>
+          <w:szCs w:val="32"/>
+        </w:rPr>
+        <w:t>By default, when used without any option rm does not remove directories. To delete an empty directory, use the -d (--dir) option and to delete a non-empty directory, and all of its contents use the -r (--recursive or -R) option.</w:t>
+      </w:r>
+    </w:p>
+    <w:p>
+      <w:pPr>
+        <w:spacing w:after="0" w:line="360" w:lineRule="auto"/>
+        <w:jc w:val="both"/>
+        <w:rPr>
+          <w:rFonts w:eastAsia="Times New Roman" w:cstheme="minorHAnsi"/>
+          <w:sz w:val="32"/>
+          <w:szCs w:val="32"/>
+        </w:rPr>
+      </w:pPr>
+    </w:p>
+    <w:p>
+      <w:pPr>
+        <w:spacing w:after="0" w:line="360" w:lineRule="auto"/>
+        <w:jc w:val="both"/>
+        <w:rPr>
+          <w:rFonts w:eastAsia="Times New Roman" w:cstheme="minorHAnsi"/>
+          <w:sz w:val="32"/>
+          <w:szCs w:val="32"/>
+        </w:rPr>
+      </w:pPr>
+      <w:r>
+        <w:rPr>
+          <w:rFonts w:eastAsia="Times New Roman" w:cstheme="minorHAnsi"/>
+          <w:sz w:val="32"/>
+          <w:szCs w:val="32"/>
+        </w:rPr>
+        <w:t>For example to delete a directory named dir1 along with all of its contents you would type:</w:t>
+      </w:r>
+    </w:p>
+    <w:p>
+      <w:pPr>
+        <w:spacing w:after="0" w:line="360" w:lineRule="auto"/>
+        <w:jc w:val="both"/>
+        <w:rPr>
+          <w:rFonts w:eastAsia="Times New Roman" w:cstheme="minorHAnsi"/>
+          <w:sz w:val="32"/>
+          <w:szCs w:val="32"/>
+        </w:rPr>
+      </w:pPr>
+      <w:proofErr w:type="gramStart"/>
+      <w:r>
+        <w:rPr>
+          <w:rFonts w:eastAsia="Times New Roman" w:cstheme="minorHAnsi"/>
+          <w:sz w:val="32"/>
+          <w:szCs w:val="32"/>
+        </w:rPr>
+        <w:t>rm</w:t>
+      </w:r>
+      <w:proofErr w:type="gramEnd"/>
+      <w:r>
+        <w:rPr>
+          <w:rFonts w:eastAsia="Times New Roman" w:cstheme="minorHAnsi"/>
+          <w:sz w:val="32"/>
+          <w:szCs w:val="32"/>
+        </w:rPr>
+        <w:t xml:space="preserve"> -r dir1</w:t>
+      </w:r>
+    </w:p>
+    <w:p>
+      <w:pPr>
+        <w:spacing w:after="0" w:line="360" w:lineRule="auto"/>
+        <w:jc w:val="both"/>
+        <w:rPr>
+          <w:rFonts w:eastAsia="Times New Roman" w:cstheme="minorHAnsi"/>
+          <w:sz w:val="32"/>
+          <w:szCs w:val="32"/>
+        </w:rPr>
+      </w:pPr>
+      <w:r>
+        <w:rPr>
+          <w:rFonts w:eastAsia="Times New Roman" w:cstheme="minorHAnsi"/>
+          <w:sz w:val="32"/>
+          <w:szCs w:val="32"/>
+        </w:rPr>
+        <w:t>If a directory or a file within the directory is write-protected, you will be prompted to confirm the deletion. To remove a directory without being prompted, use the -f option:</w:t>
+      </w:r>
+    </w:p>
+    <w:p>
+      <w:pPr>
+        <w:spacing w:after="0" w:line="360" w:lineRule="auto"/>
+        <w:jc w:val="both"/>
+        <w:rPr>
+          <w:rFonts w:eastAsia="Times New Roman" w:cstheme="minorHAnsi"/>
+          <w:sz w:val="32"/>
+          <w:szCs w:val="32"/>
+        </w:rPr>
+      </w:pPr>
+    </w:p>
+    <w:p>
+      <w:pPr>
+        <w:spacing w:after="0" w:line="360" w:lineRule="auto"/>
+        <w:jc w:val="both"/>
+        <w:rPr>
+          <w:rFonts w:eastAsia="Times New Roman" w:cstheme="minorHAnsi"/>
+          <w:color w:val="FF0000"/>
+          <w:sz w:val="32"/>
+          <w:szCs w:val="32"/>
+        </w:rPr>
+      </w:pPr>
+      <w:proofErr w:type="gramStart"/>
+      <w:r>
+        <w:rPr>
+          <w:rFonts w:eastAsia="Times New Roman" w:cstheme="minorHAnsi"/>
+          <w:color w:val="FF0000"/>
+          <w:sz w:val="32"/>
+          <w:szCs w:val="32"/>
+        </w:rPr>
+        <w:lastRenderedPageBreak/>
+        <w:t>rm</w:t>
+      </w:r>
+      <w:proofErr w:type="gramEnd"/>
+      <w:r>
+        <w:rPr>
+          <w:rFonts w:eastAsia="Times New Roman" w:cstheme="minorHAnsi"/>
+          <w:color w:val="FF0000"/>
+          <w:sz w:val="32"/>
+          <w:szCs w:val="32"/>
+        </w:rPr>
+        <w:t xml:space="preserve"> -</w:t>
+      </w:r>
+      <w:proofErr w:type="spellStart"/>
+      <w:r>
+        <w:rPr>
+          <w:rFonts w:eastAsia="Times New Roman" w:cstheme="minorHAnsi"/>
+          <w:color w:val="FF0000"/>
+          <w:sz w:val="32"/>
+          <w:szCs w:val="32"/>
+        </w:rPr>
+        <w:t>rf</w:t>
+      </w:r>
+      <w:proofErr w:type="spellEnd"/>
+      <w:r>
+        <w:rPr>
+          <w:rFonts w:eastAsia="Times New Roman" w:cstheme="minorHAnsi"/>
+          <w:color w:val="FF0000"/>
+          <w:sz w:val="32"/>
+          <w:szCs w:val="32"/>
+        </w:rPr>
+        <w:t xml:space="preserve"> dir1</w:t>
+      </w:r>
+    </w:p>
+    <w:p>
+      <w:pPr>
+        <w:spacing w:after="0" w:line="360" w:lineRule="auto"/>
+        <w:jc w:val="both"/>
+        <w:rPr>
+          <w:rFonts w:eastAsia="Times New Roman" w:cstheme="minorHAnsi"/>
+          <w:sz w:val="32"/>
+          <w:szCs w:val="32"/>
+        </w:rPr>
+      </w:pPr>
+      <w:r>
+        <w:rPr>
+          <w:rFonts w:eastAsia="Times New Roman" w:cstheme="minorHAnsi"/>
+          <w:sz w:val="32"/>
+          <w:szCs w:val="32"/>
+        </w:rPr>
+        <w:t>To remove multiple directories at once, invoke the rm command, followed by the names of the directories separated by space. The command below will remove each listed directory and their contents:</w:t>
+      </w:r>
+    </w:p>
+    <w:p>
+      <w:pPr>
+        <w:spacing w:after="0" w:line="360" w:lineRule="auto"/>
+        <w:jc w:val="both"/>
+        <w:rPr>
+          <w:rFonts w:eastAsia="Times New Roman" w:cstheme="minorHAnsi"/>
+          <w:sz w:val="32"/>
+          <w:szCs w:val="32"/>
+        </w:rPr>
+      </w:pPr>
+    </w:p>
+    <w:p>
+      <w:pPr>
+        <w:spacing w:after="0" w:line="360" w:lineRule="auto"/>
+        <w:jc w:val="both"/>
+        <w:rPr>
+          <w:rFonts w:eastAsia="Times New Roman" w:cstheme="minorHAnsi"/>
+          <w:sz w:val="32"/>
+          <w:szCs w:val="32"/>
+        </w:rPr>
+      </w:pPr>
+      <w:proofErr w:type="gramStart"/>
+      <w:r>
+        <w:rPr>
+          <w:rFonts w:eastAsia="Times New Roman" w:cstheme="minorHAnsi"/>
+          <w:sz w:val="32"/>
+          <w:szCs w:val="32"/>
+        </w:rPr>
+        <w:t>rm</w:t>
+      </w:r>
+      <w:proofErr w:type="gramEnd"/>
+      <w:r>
+        <w:rPr>
+          <w:rFonts w:eastAsia="Times New Roman" w:cstheme="minorHAnsi"/>
+          <w:sz w:val="32"/>
+          <w:szCs w:val="32"/>
+        </w:rPr>
+        <w:t xml:space="preserve"> -r dir1 dir2 dir3</w:t>
+      </w:r>
+    </w:p>
+    <w:p>
+      <w:pPr>
+        <w:spacing w:after="0" w:line="360" w:lineRule="auto"/>
+        <w:jc w:val="both"/>
+        <w:rPr>
+          <w:rFonts w:eastAsia="Times New Roman" w:cstheme="minorHAnsi"/>
+          <w:sz w:val="32"/>
+          <w:szCs w:val="32"/>
+        </w:rPr>
+      </w:pPr>
+      <w:r>
+        <w:rPr>
+          <w:rFonts w:eastAsia="Times New Roman" w:cstheme="minorHAnsi"/>
+          <w:sz w:val="32"/>
+          <w:szCs w:val="32"/>
+        </w:rPr>
+        <w:t>The -</w:t>
+      </w:r>
+      <w:proofErr w:type="spellStart"/>
+      <w:r>
+        <w:rPr>
+          <w:rFonts w:eastAsia="Times New Roman" w:cstheme="minorHAnsi"/>
+          <w:sz w:val="32"/>
+          <w:szCs w:val="32"/>
+        </w:rPr>
+        <w:t>i</w:t>
+      </w:r>
+      <w:proofErr w:type="spellEnd"/>
+      <w:r>
+        <w:rPr>
+          <w:rFonts w:eastAsia="Times New Roman" w:cstheme="minorHAnsi"/>
+          <w:sz w:val="32"/>
+          <w:szCs w:val="32"/>
+        </w:rPr>
+        <w:t xml:space="preserve"> option tells rm to prompt you to confirm the deletion of each subdirectory and file. If the directory contains a lot of files, this can be a little annoying, so you may consider using the -I option what will prompt you only once before proceeding with the deletion.</w:t>
+      </w:r>
+    </w:p>
+    <w:p>
+      <w:pPr>
+        <w:spacing w:after="0" w:line="360" w:lineRule="auto"/>
+        <w:jc w:val="both"/>
+        <w:rPr>
+          <w:rFonts w:eastAsia="Times New Roman" w:cstheme="minorHAnsi"/>
+          <w:sz w:val="32"/>
+          <w:szCs w:val="32"/>
+        </w:rPr>
+      </w:pPr>
+      <w:proofErr w:type="gramStart"/>
+      <w:r>
+        <w:rPr>
+          <w:rFonts w:eastAsia="Times New Roman" w:cstheme="minorHAnsi"/>
+          <w:sz w:val="32"/>
+          <w:szCs w:val="32"/>
+        </w:rPr>
+        <w:t>rm</w:t>
+      </w:r>
+      <w:proofErr w:type="gramEnd"/>
+      <w:r>
+        <w:rPr>
+          <w:rFonts w:eastAsia="Times New Roman" w:cstheme="minorHAnsi"/>
+          <w:sz w:val="32"/>
+          <w:szCs w:val="32"/>
+        </w:rPr>
+        <w:t xml:space="preserve"> -</w:t>
+      </w:r>
+      <w:proofErr w:type="spellStart"/>
+      <w:r>
+        <w:rPr>
+          <w:rFonts w:eastAsia="Times New Roman" w:cstheme="minorHAnsi"/>
+          <w:sz w:val="32"/>
+          <w:szCs w:val="32"/>
+        </w:rPr>
+        <w:t>rI</w:t>
+      </w:r>
+      <w:proofErr w:type="spellEnd"/>
+      <w:r>
+        <w:rPr>
+          <w:rFonts w:eastAsia="Times New Roman" w:cstheme="minorHAnsi"/>
+          <w:sz w:val="32"/>
+          <w:szCs w:val="32"/>
+        </w:rPr>
+        <w:t xml:space="preserve"> dir1</w:t>
+      </w:r>
+    </w:p>
+    <w:p>
+      <w:pPr>
+        <w:spacing w:after="0" w:line="360" w:lineRule="auto"/>
+        <w:jc w:val="both"/>
+        <w:rPr>
+          <w:rFonts w:eastAsia="Times New Roman" w:cstheme="minorHAnsi"/>
+          <w:sz w:val="32"/>
+          <w:szCs w:val="32"/>
+        </w:rPr>
+      </w:pPr>
+      <w:r>
+        <w:rPr>
+          <w:rFonts w:eastAsia="Times New Roman" w:cstheme="minorHAnsi"/>
+          <w:sz w:val="32"/>
+          <w:szCs w:val="32"/>
+        </w:rPr>
+        <w:t>To remove the directory type y and hit Enter.</w:t>
+      </w:r>
+    </w:p>
+    <w:p>
+      <w:pPr>
+        <w:spacing w:after="0" w:line="360" w:lineRule="auto"/>
+        <w:jc w:val="both"/>
+        <w:rPr>
+          <w:rFonts w:eastAsia="Times New Roman" w:cstheme="minorHAnsi"/>
+          <w:sz w:val="32"/>
+          <w:szCs w:val="32"/>
+        </w:rPr>
+      </w:pPr>
+    </w:p>
+    <w:p>
+      <w:pPr>
+        <w:spacing w:after="0" w:line="360" w:lineRule="auto"/>
+        <w:jc w:val="both"/>
+        <w:rPr>
+          <w:rFonts w:eastAsia="Times New Roman" w:cstheme="minorHAnsi"/>
+          <w:sz w:val="32"/>
+          <w:szCs w:val="32"/>
+        </w:rPr>
+      </w:pPr>
+      <w:proofErr w:type="gramStart"/>
+      <w:r>
+        <w:rPr>
+          <w:rFonts w:eastAsia="Times New Roman" w:cstheme="minorHAnsi"/>
+          <w:sz w:val="32"/>
+          <w:szCs w:val="32"/>
+        </w:rPr>
+        <w:t>rm</w:t>
+      </w:r>
+      <w:proofErr w:type="gramEnd"/>
+      <w:r>
+        <w:rPr>
+          <w:rFonts w:eastAsia="Times New Roman" w:cstheme="minorHAnsi"/>
+          <w:sz w:val="32"/>
+          <w:szCs w:val="32"/>
+        </w:rPr>
+        <w:t xml:space="preserve">: remove 1 argument recursively? </w:t>
+      </w:r>
+      <w:proofErr w:type="gramStart"/>
+      <w:r>
+        <w:rPr>
+          <w:rFonts w:eastAsia="Times New Roman" w:cstheme="minorHAnsi"/>
+          <w:sz w:val="32"/>
+          <w:szCs w:val="32"/>
+        </w:rPr>
+        <w:t>y</w:t>
+      </w:r>
+      <w:proofErr w:type="gramEnd"/>
+    </w:p>
+    <w:p>
+      <w:pPr>
+        <w:spacing w:after="0" w:line="360" w:lineRule="auto"/>
+        <w:jc w:val="both"/>
+        <w:rPr>
+          <w:rFonts w:eastAsia="Times New Roman" w:cstheme="minorHAnsi"/>
+          <w:sz w:val="32"/>
+          <w:szCs w:val="32"/>
+        </w:rPr>
+      </w:pPr>
+      <w:r>
+        <w:rPr>
+          <w:rFonts w:eastAsia="Times New Roman" w:cstheme="minorHAnsi"/>
+          <w:sz w:val="32"/>
+          <w:szCs w:val="32"/>
+        </w:rPr>
+        <w:t>You can also use regular expansions to match and delete multiple directories. For example, to remove all first-level directories in the current directory that ends with _</w:t>
+      </w:r>
+      <w:proofErr w:type="spellStart"/>
+      <w:r>
+        <w:rPr>
+          <w:rFonts w:eastAsia="Times New Roman" w:cstheme="minorHAnsi"/>
+          <w:sz w:val="32"/>
+          <w:szCs w:val="32"/>
+        </w:rPr>
+        <w:t>bak</w:t>
+      </w:r>
+      <w:proofErr w:type="spellEnd"/>
+      <w:r>
+        <w:rPr>
+          <w:rFonts w:eastAsia="Times New Roman" w:cstheme="minorHAnsi"/>
+          <w:sz w:val="32"/>
+          <w:szCs w:val="32"/>
+        </w:rPr>
+        <w:t>, you would use the following command:</w:t>
+      </w:r>
+    </w:p>
+    <w:p>
+      <w:pPr>
+        <w:spacing w:after="0" w:line="360" w:lineRule="auto"/>
+        <w:jc w:val="both"/>
+        <w:rPr>
+          <w:rFonts w:eastAsia="Times New Roman" w:cstheme="minorHAnsi"/>
+          <w:sz w:val="32"/>
+          <w:szCs w:val="32"/>
+        </w:rPr>
+      </w:pPr>
+    </w:p>
+    <w:p>
+      <w:pPr>
+        <w:spacing w:after="0" w:line="360" w:lineRule="auto"/>
+        <w:jc w:val="both"/>
+        <w:rPr>
+          <w:rFonts w:eastAsia="Times New Roman" w:cstheme="minorHAnsi"/>
+          <w:sz w:val="32"/>
+          <w:szCs w:val="32"/>
+        </w:rPr>
+      </w:pPr>
+      <w:proofErr w:type="gramStart"/>
+      <w:r>
+        <w:rPr>
+          <w:rFonts w:eastAsia="Times New Roman" w:cstheme="minorHAnsi"/>
+          <w:sz w:val="32"/>
+          <w:szCs w:val="32"/>
+        </w:rPr>
+        <w:t>rm</w:t>
+      </w:r>
+      <w:proofErr w:type="gramEnd"/>
+      <w:r>
+        <w:rPr>
+          <w:rFonts w:eastAsia="Times New Roman" w:cstheme="minorHAnsi"/>
+          <w:sz w:val="32"/>
+          <w:szCs w:val="32"/>
+        </w:rPr>
+        <w:t xml:space="preserve"> -r *_</w:t>
+      </w:r>
+      <w:proofErr w:type="spellStart"/>
+      <w:r>
+        <w:rPr>
+          <w:rFonts w:eastAsia="Times New Roman" w:cstheme="minorHAnsi"/>
+          <w:sz w:val="32"/>
+          <w:szCs w:val="32"/>
+        </w:rPr>
+        <w:t>bak</w:t>
+      </w:r>
+      <w:proofErr w:type="spellEnd"/>
+    </w:p>
+    <w:p>
+      <w:pPr>
+        <w:spacing w:after="0" w:line="360" w:lineRule="auto"/>
+        <w:jc w:val="both"/>
+        <w:rPr>
+          <w:rFonts w:eastAsia="Times New Roman" w:cstheme="minorHAnsi"/>
+          <w:sz w:val="32"/>
+          <w:szCs w:val="32"/>
+        </w:rPr>
+      </w:pPr>
+      <w:r>
+        <w:rPr>
+          <w:rFonts w:eastAsia="Times New Roman" w:cstheme="minorHAnsi"/>
+          <w:sz w:val="32"/>
+          <w:szCs w:val="32"/>
+        </w:rPr>
+        <w:t xml:space="preserve">Using regular expansions when removing directories may be risky. It is recommended first to list the directories with the </w:t>
+      </w:r>
+      <w:proofErr w:type="spellStart"/>
+      <w:r>
+        <w:rPr>
+          <w:rFonts w:eastAsia="Times New Roman" w:cstheme="minorHAnsi"/>
+          <w:sz w:val="32"/>
+          <w:szCs w:val="32"/>
+        </w:rPr>
+        <w:t>ls</w:t>
+      </w:r>
+      <w:proofErr w:type="spellEnd"/>
+      <w:r>
+        <w:rPr>
+          <w:rFonts w:eastAsia="Times New Roman" w:cstheme="minorHAnsi"/>
+          <w:sz w:val="32"/>
+          <w:szCs w:val="32"/>
+        </w:rPr>
+        <w:t xml:space="preserve"> command so that you can see what directories will be deleted before running the rm command.</w:t>
+      </w:r>
+    </w:p>
+    <w:p>
+      <w:pPr>
+        <w:spacing w:after="0" w:line="360" w:lineRule="auto"/>
+        <w:jc w:val="both"/>
+        <w:rPr>
+          <w:rFonts w:eastAsia="Times New Roman" w:cstheme="minorHAnsi"/>
+          <w:sz w:val="32"/>
+          <w:szCs w:val="32"/>
+        </w:rPr>
+      </w:pPr>
+    </w:p>
+    <w:p>
+      <w:pPr>
+        <w:rPr>
+          <w:rFonts w:eastAsia="Times New Roman" w:cstheme="minorHAnsi"/>
+          <w:sz w:val="32"/>
+          <w:szCs w:val="32"/>
+        </w:rPr>
+      </w:pPr>
+      <w:r>
+        <w:rPr>
+          <w:rFonts w:eastAsia="Times New Roman" w:cstheme="minorHAnsi"/>
+          <w:sz w:val="32"/>
+          <w:szCs w:val="32"/>
+        </w:rPr>
+        <w:br w:type="page"/>
+      </w:r>
+    </w:p>
+    <w:p>
+      <w:pPr>
+        <w:spacing w:after="0" w:line="360" w:lineRule="auto"/>
+        <w:jc w:val="both"/>
+        <w:rPr>
+          <w:rFonts w:eastAsia="Times New Roman" w:cstheme="minorHAnsi"/>
+          <w:b/>
+          <w:sz w:val="32"/>
+          <w:szCs w:val="32"/>
+        </w:rPr>
+      </w:pPr>
+      <w:r>
+        <w:rPr>
+          <w:rFonts w:eastAsia="Times New Roman" w:cstheme="minorHAnsi"/>
+          <w:b/>
+          <w:sz w:val="32"/>
+          <w:szCs w:val="32"/>
+        </w:rPr>
+        <w:lastRenderedPageBreak/>
+        <w:t>Removing Directories with find</w:t>
+      </w:r>
+    </w:p>
+    <w:p>
+      <w:pPr>
+        <w:spacing w:after="0" w:line="360" w:lineRule="auto"/>
+        <w:jc w:val="both"/>
+        <w:rPr>
+          <w:rFonts w:eastAsia="Times New Roman" w:cstheme="minorHAnsi"/>
+          <w:sz w:val="32"/>
+          <w:szCs w:val="32"/>
+        </w:rPr>
+      </w:pPr>
+      <w:proofErr w:type="gramStart"/>
+      <w:r>
+        <w:rPr>
+          <w:rFonts w:eastAsia="Times New Roman" w:cstheme="minorHAnsi"/>
+          <w:sz w:val="32"/>
+          <w:szCs w:val="32"/>
+        </w:rPr>
+        <w:t>find</w:t>
+      </w:r>
+      <w:proofErr w:type="gramEnd"/>
+      <w:r>
+        <w:rPr>
+          <w:rFonts w:eastAsia="Times New Roman" w:cstheme="minorHAnsi"/>
+          <w:sz w:val="32"/>
+          <w:szCs w:val="32"/>
+        </w:rPr>
+        <w:t xml:space="preserve"> is a command-line utility that allows you to search for files and directories based on a given expression and perform an action on each matched file or directory.</w:t>
+      </w:r>
+    </w:p>
+    <w:p>
+      <w:pPr>
+        <w:spacing w:after="0" w:line="360" w:lineRule="auto"/>
+        <w:jc w:val="both"/>
+        <w:rPr>
+          <w:rFonts w:eastAsia="Times New Roman" w:cstheme="minorHAnsi"/>
+          <w:sz w:val="32"/>
+          <w:szCs w:val="32"/>
+        </w:rPr>
+      </w:pPr>
+    </w:p>
+    <w:p>
+      <w:pPr>
+        <w:spacing w:after="0" w:line="360" w:lineRule="auto"/>
+        <w:jc w:val="both"/>
+        <w:rPr>
+          <w:rFonts w:eastAsia="Times New Roman" w:cstheme="minorHAnsi"/>
+          <w:sz w:val="32"/>
+          <w:szCs w:val="32"/>
+        </w:rPr>
+      </w:pPr>
+      <w:r>
+        <w:rPr>
+          <w:rFonts w:eastAsia="Times New Roman" w:cstheme="minorHAnsi"/>
+          <w:sz w:val="32"/>
+          <w:szCs w:val="32"/>
+        </w:rPr>
+        <w:t>The most common scenario is to use the find command to delete directories based on a pattern. For example, to delete all directories that end with _cache in the current working directory, you would run:</w:t>
+      </w:r>
+    </w:p>
+    <w:p>
+      <w:pPr>
+        <w:spacing w:after="0" w:line="360" w:lineRule="auto"/>
+        <w:jc w:val="both"/>
+        <w:rPr>
+          <w:rFonts w:eastAsia="Times New Roman" w:cstheme="minorHAnsi"/>
+          <w:sz w:val="32"/>
+          <w:szCs w:val="32"/>
+        </w:rPr>
+      </w:pPr>
+      <w:proofErr w:type="gramStart"/>
+      <w:r>
+        <w:rPr>
+          <w:rFonts w:eastAsia="Times New Roman" w:cstheme="minorHAnsi"/>
+          <w:sz w:val="32"/>
+          <w:szCs w:val="32"/>
+        </w:rPr>
+        <w:t>find .</w:t>
+      </w:r>
+      <w:proofErr w:type="gramEnd"/>
+      <w:r>
+        <w:rPr>
+          <w:rFonts w:eastAsia="Times New Roman" w:cstheme="minorHAnsi"/>
+          <w:sz w:val="32"/>
+          <w:szCs w:val="32"/>
+        </w:rPr>
+        <w:t xml:space="preserve"> -</w:t>
+      </w:r>
+      <w:proofErr w:type="gramStart"/>
+      <w:r>
+        <w:rPr>
+          <w:rFonts w:eastAsia="Times New Roman" w:cstheme="minorHAnsi"/>
+          <w:sz w:val="32"/>
+          <w:szCs w:val="32"/>
+        </w:rPr>
+        <w:t>type</w:t>
+      </w:r>
+      <w:proofErr w:type="gramEnd"/>
+      <w:r>
+        <w:rPr>
+          <w:rFonts w:eastAsia="Times New Roman" w:cstheme="minorHAnsi"/>
+          <w:sz w:val="32"/>
+          <w:szCs w:val="32"/>
+        </w:rPr>
+        <w:t xml:space="preserve"> d -name '*_cache' -exec rm -r {} +</w:t>
+      </w:r>
+    </w:p>
+    <w:p>
+      <w:pPr>
+        <w:spacing w:after="0" w:line="360" w:lineRule="auto"/>
+        <w:jc w:val="both"/>
+        <w:rPr>
+          <w:rFonts w:eastAsia="Times New Roman" w:cstheme="minorHAnsi"/>
+          <w:sz w:val="32"/>
+          <w:szCs w:val="32"/>
+        </w:rPr>
+      </w:pPr>
+      <w:r>
+        <w:rPr>
+          <w:rFonts w:eastAsia="Times New Roman" w:cstheme="minorHAnsi"/>
+          <w:sz w:val="32"/>
+          <w:szCs w:val="32"/>
+        </w:rPr>
+        <w:t>Let’s analyze the command above:</w:t>
+      </w:r>
+    </w:p>
+    <w:p>
+      <w:pPr>
+        <w:spacing w:after="0" w:line="360" w:lineRule="auto"/>
+        <w:jc w:val="both"/>
+        <w:rPr>
+          <w:rFonts w:eastAsia="Times New Roman" w:cstheme="minorHAnsi"/>
+          <w:sz w:val="32"/>
+          <w:szCs w:val="32"/>
+        </w:rPr>
+      </w:pPr>
+    </w:p>
+    <w:p>
+      <w:pPr>
+        <w:spacing w:after="0" w:line="360" w:lineRule="auto"/>
+        <w:jc w:val="both"/>
+        <w:rPr>
+          <w:rFonts w:eastAsia="Times New Roman" w:cstheme="minorHAnsi"/>
+          <w:sz w:val="32"/>
+          <w:szCs w:val="32"/>
+        </w:rPr>
+      </w:pPr>
+      <w:r>
+        <w:rPr>
+          <w:rFonts w:eastAsia="Times New Roman" w:cstheme="minorHAnsi"/>
+          <w:sz w:val="32"/>
+          <w:szCs w:val="32"/>
+        </w:rPr>
+        <w:t>/dir - recursively search in the current working directory (.).</w:t>
+      </w:r>
+    </w:p>
+    <w:p>
+      <w:pPr>
+        <w:spacing w:after="0" w:line="360" w:lineRule="auto"/>
+        <w:jc w:val="both"/>
+        <w:rPr>
+          <w:rFonts w:eastAsia="Times New Roman" w:cstheme="minorHAnsi"/>
+          <w:sz w:val="32"/>
+          <w:szCs w:val="32"/>
+        </w:rPr>
+      </w:pPr>
+      <w:r>
+        <w:rPr>
+          <w:rFonts w:eastAsia="Times New Roman" w:cstheme="minorHAnsi"/>
+          <w:sz w:val="32"/>
+          <w:szCs w:val="32"/>
+        </w:rPr>
+        <w:t>-</w:t>
+      </w:r>
+      <w:proofErr w:type="gramStart"/>
+      <w:r>
+        <w:rPr>
+          <w:rFonts w:eastAsia="Times New Roman" w:cstheme="minorHAnsi"/>
+          <w:sz w:val="32"/>
+          <w:szCs w:val="32"/>
+        </w:rPr>
+        <w:t>type</w:t>
+      </w:r>
+      <w:proofErr w:type="gramEnd"/>
+      <w:r>
+        <w:rPr>
+          <w:rFonts w:eastAsia="Times New Roman" w:cstheme="minorHAnsi"/>
+          <w:sz w:val="32"/>
+          <w:szCs w:val="32"/>
+        </w:rPr>
+        <w:t xml:space="preserve"> d - restricts the search to directories.</w:t>
+      </w:r>
+    </w:p>
+    <w:p>
+      <w:pPr>
+        <w:spacing w:after="0" w:line="360" w:lineRule="auto"/>
+        <w:jc w:val="both"/>
+        <w:rPr>
+          <w:rFonts w:eastAsia="Times New Roman" w:cstheme="minorHAnsi"/>
+          <w:sz w:val="32"/>
+          <w:szCs w:val="32"/>
+        </w:rPr>
+      </w:pPr>
+      <w:r>
+        <w:rPr>
+          <w:rFonts w:eastAsia="Times New Roman" w:cstheme="minorHAnsi"/>
+          <w:sz w:val="32"/>
+          <w:szCs w:val="32"/>
+        </w:rPr>
+        <w:t>-name '*_cache' - search only directories that end with _cache</w:t>
+      </w:r>
+    </w:p>
+    <w:p>
+      <w:pPr>
+        <w:spacing w:after="0" w:line="360" w:lineRule="auto"/>
+        <w:jc w:val="both"/>
+        <w:rPr>
+          <w:rFonts w:eastAsia="Times New Roman" w:cstheme="minorHAnsi"/>
+          <w:sz w:val="32"/>
+          <w:szCs w:val="32"/>
+        </w:rPr>
+      </w:pPr>
+      <w:r>
+        <w:rPr>
+          <w:rFonts w:eastAsia="Times New Roman" w:cstheme="minorHAnsi"/>
+          <w:sz w:val="32"/>
+          <w:szCs w:val="32"/>
+        </w:rPr>
+        <w:t>-</w:t>
+      </w:r>
+      <w:proofErr w:type="gramStart"/>
+      <w:r>
+        <w:rPr>
+          <w:rFonts w:eastAsia="Times New Roman" w:cstheme="minorHAnsi"/>
+          <w:sz w:val="32"/>
+          <w:szCs w:val="32"/>
+        </w:rPr>
+        <w:t>exec</w:t>
+      </w:r>
+      <w:proofErr w:type="gramEnd"/>
+      <w:r>
+        <w:rPr>
+          <w:rFonts w:eastAsia="Times New Roman" w:cstheme="minorHAnsi"/>
+          <w:sz w:val="32"/>
+          <w:szCs w:val="32"/>
+        </w:rPr>
+        <w:t xml:space="preserve"> - executes an external command with optional arguments, in this case, that is rm -r.</w:t>
+      </w:r>
+    </w:p>
+    <w:p>
+      <w:pPr>
+        <w:spacing w:after="0" w:line="360" w:lineRule="auto"/>
+        <w:jc w:val="both"/>
+        <w:rPr>
+          <w:rFonts w:eastAsia="Times New Roman" w:cstheme="minorHAnsi"/>
+          <w:sz w:val="32"/>
+          <w:szCs w:val="32"/>
+        </w:rPr>
+      </w:pPr>
+      <w:r>
+        <w:rPr>
+          <w:rFonts w:eastAsia="Times New Roman" w:cstheme="minorHAnsi"/>
+          <w:sz w:val="32"/>
+          <w:szCs w:val="32"/>
+        </w:rPr>
+        <w:t>{} + - appends the found files to the end of the rm command.</w:t>
+      </w:r>
+    </w:p>
+    <w:p>
+      <w:pPr>
+        <w:spacing w:after="0" w:line="360" w:lineRule="auto"/>
+        <w:jc w:val="both"/>
+        <w:rPr>
+          <w:rFonts w:eastAsia="Times New Roman" w:cstheme="minorHAnsi"/>
+          <w:sz w:val="32"/>
+          <w:szCs w:val="32"/>
+        </w:rPr>
+      </w:pPr>
+      <w:r>
+        <w:rPr>
+          <w:rFonts w:eastAsia="Times New Roman" w:cstheme="minorHAnsi"/>
+          <w:sz w:val="32"/>
+          <w:szCs w:val="32"/>
+        </w:rPr>
+        <w:t>Removing all empty directories</w:t>
+      </w:r>
+    </w:p>
+    <w:p>
+      <w:pPr>
+        <w:spacing w:after="0" w:line="360" w:lineRule="auto"/>
+        <w:jc w:val="both"/>
+        <w:rPr>
+          <w:rFonts w:eastAsia="Times New Roman" w:cstheme="minorHAnsi"/>
+          <w:sz w:val="32"/>
+          <w:szCs w:val="32"/>
+        </w:rPr>
+      </w:pPr>
+      <w:r>
+        <w:rPr>
+          <w:rFonts w:eastAsia="Times New Roman" w:cstheme="minorHAnsi"/>
+          <w:sz w:val="32"/>
+          <w:szCs w:val="32"/>
+        </w:rPr>
+        <w:t>To remove all empty directories in a directory tree you would run:</w:t>
+      </w:r>
+    </w:p>
+    <w:p>
+      <w:pPr>
+        <w:spacing w:after="0" w:line="360" w:lineRule="auto"/>
+        <w:jc w:val="both"/>
+        <w:rPr>
+          <w:rFonts w:eastAsia="Times New Roman" w:cstheme="minorHAnsi"/>
+          <w:sz w:val="32"/>
+          <w:szCs w:val="32"/>
+        </w:rPr>
+      </w:pPr>
+    </w:p>
+    <w:p>
+      <w:pPr>
+        <w:spacing w:after="0" w:line="360" w:lineRule="auto"/>
+        <w:jc w:val="both"/>
+        <w:rPr>
+          <w:rFonts w:eastAsia="Times New Roman" w:cstheme="minorHAnsi"/>
+          <w:sz w:val="32"/>
+          <w:szCs w:val="32"/>
+        </w:rPr>
+      </w:pPr>
+      <w:proofErr w:type="gramStart"/>
+      <w:r>
+        <w:rPr>
+          <w:rFonts w:eastAsia="Times New Roman" w:cstheme="minorHAnsi"/>
+          <w:sz w:val="32"/>
+          <w:szCs w:val="32"/>
+        </w:rPr>
+        <w:t>find</w:t>
+      </w:r>
+      <w:proofErr w:type="gramEnd"/>
+      <w:r>
+        <w:rPr>
+          <w:rFonts w:eastAsia="Times New Roman" w:cstheme="minorHAnsi"/>
+          <w:sz w:val="32"/>
+          <w:szCs w:val="32"/>
+        </w:rPr>
+        <w:t xml:space="preserve"> /dir -type d -empty -delete</w:t>
+      </w:r>
+    </w:p>
+    <w:p>
+      <w:pPr>
+        <w:spacing w:after="0" w:line="360" w:lineRule="auto"/>
+        <w:jc w:val="both"/>
+        <w:rPr>
+          <w:rFonts w:eastAsia="Times New Roman" w:cstheme="minorHAnsi"/>
+          <w:sz w:val="32"/>
+          <w:szCs w:val="32"/>
+        </w:rPr>
+      </w:pPr>
+      <w:r>
+        <w:rPr>
+          <w:rFonts w:eastAsia="Times New Roman" w:cstheme="minorHAnsi"/>
+          <w:sz w:val="32"/>
+          <w:szCs w:val="32"/>
+        </w:rPr>
+        <w:t>Here is an explanation for the options used:</w:t>
+      </w:r>
+    </w:p>
+    <w:p>
+      <w:pPr>
+        <w:spacing w:after="0" w:line="360" w:lineRule="auto"/>
+        <w:jc w:val="both"/>
+        <w:rPr>
+          <w:rFonts w:eastAsia="Times New Roman" w:cstheme="minorHAnsi"/>
+          <w:sz w:val="32"/>
+          <w:szCs w:val="32"/>
+        </w:rPr>
+      </w:pPr>
+    </w:p>
+    <w:p>
+      <w:pPr>
+        <w:spacing w:after="0" w:line="360" w:lineRule="auto"/>
+        <w:jc w:val="both"/>
+        <w:rPr>
+          <w:rFonts w:eastAsia="Times New Roman" w:cstheme="minorHAnsi"/>
+          <w:sz w:val="32"/>
+          <w:szCs w:val="32"/>
+        </w:rPr>
+      </w:pPr>
+      <w:proofErr w:type="gramStart"/>
+      <w:r>
+        <w:rPr>
+          <w:rFonts w:eastAsia="Times New Roman" w:cstheme="minorHAnsi"/>
+          <w:sz w:val="32"/>
+          <w:szCs w:val="32"/>
+        </w:rPr>
+        <w:t>/dir - recursively search in the /dir directory.</w:t>
+      </w:r>
+      <w:proofErr w:type="gramEnd"/>
+    </w:p>
+    <w:p>
+      <w:pPr>
+        <w:spacing w:after="0" w:line="360" w:lineRule="auto"/>
+        <w:jc w:val="both"/>
+        <w:rPr>
+          <w:rFonts w:eastAsia="Times New Roman" w:cstheme="minorHAnsi"/>
+          <w:sz w:val="32"/>
+          <w:szCs w:val="32"/>
+        </w:rPr>
+      </w:pPr>
+      <w:r>
+        <w:rPr>
+          <w:rFonts w:eastAsia="Times New Roman" w:cstheme="minorHAnsi"/>
+          <w:sz w:val="32"/>
+          <w:szCs w:val="32"/>
+        </w:rPr>
+        <w:t>-</w:t>
+      </w:r>
+      <w:proofErr w:type="gramStart"/>
+      <w:r>
+        <w:rPr>
+          <w:rFonts w:eastAsia="Times New Roman" w:cstheme="minorHAnsi"/>
+          <w:sz w:val="32"/>
+          <w:szCs w:val="32"/>
+        </w:rPr>
+        <w:t>type</w:t>
+      </w:r>
+      <w:proofErr w:type="gramEnd"/>
+      <w:r>
+        <w:rPr>
+          <w:rFonts w:eastAsia="Times New Roman" w:cstheme="minorHAnsi"/>
+          <w:sz w:val="32"/>
+          <w:szCs w:val="32"/>
+        </w:rPr>
+        <w:t xml:space="preserve"> d - restricts the search to directories.</w:t>
+      </w:r>
+    </w:p>
+    <w:p>
+      <w:pPr>
+        <w:spacing w:after="0" w:line="360" w:lineRule="auto"/>
+        <w:jc w:val="both"/>
+        <w:rPr>
+          <w:rFonts w:eastAsia="Times New Roman" w:cstheme="minorHAnsi"/>
+          <w:sz w:val="32"/>
+          <w:szCs w:val="32"/>
+        </w:rPr>
+      </w:pPr>
+      <w:r>
+        <w:rPr>
+          <w:rFonts w:eastAsia="Times New Roman" w:cstheme="minorHAnsi"/>
+          <w:sz w:val="32"/>
+          <w:szCs w:val="32"/>
+        </w:rPr>
+        <w:t>-</w:t>
+      </w:r>
+      <w:proofErr w:type="gramStart"/>
+      <w:r>
+        <w:rPr>
+          <w:rFonts w:eastAsia="Times New Roman" w:cstheme="minorHAnsi"/>
+          <w:sz w:val="32"/>
+          <w:szCs w:val="32"/>
+        </w:rPr>
+        <w:t>empty</w:t>
+      </w:r>
+      <w:proofErr w:type="gramEnd"/>
+      <w:r>
+        <w:rPr>
+          <w:rFonts w:eastAsia="Times New Roman" w:cstheme="minorHAnsi"/>
+          <w:sz w:val="32"/>
+          <w:szCs w:val="32"/>
+        </w:rPr>
+        <w:t xml:space="preserve"> - restricts the search only to empty directories.</w:t>
+      </w:r>
+    </w:p>
+    <w:p>
+      <w:pPr>
+        <w:spacing w:after="0" w:line="360" w:lineRule="auto"/>
+        <w:jc w:val="both"/>
+        <w:rPr>
+          <w:rFonts w:eastAsia="Times New Roman" w:cstheme="minorHAnsi"/>
+          <w:sz w:val="32"/>
+          <w:szCs w:val="32"/>
+        </w:rPr>
+      </w:pPr>
+      <w:r>
+        <w:rPr>
+          <w:rFonts w:eastAsia="Times New Roman" w:cstheme="minorHAnsi"/>
+          <w:sz w:val="32"/>
+          <w:szCs w:val="32"/>
+        </w:rPr>
+        <w:lastRenderedPageBreak/>
+        <w:t>-</w:t>
+      </w:r>
+      <w:proofErr w:type="gramStart"/>
+      <w:r>
+        <w:rPr>
+          <w:rFonts w:eastAsia="Times New Roman" w:cstheme="minorHAnsi"/>
+          <w:sz w:val="32"/>
+          <w:szCs w:val="32"/>
+        </w:rPr>
+        <w:t>delete</w:t>
+      </w:r>
+      <w:proofErr w:type="gramEnd"/>
+      <w:r>
+        <w:rPr>
+          <w:rFonts w:eastAsia="Times New Roman" w:cstheme="minorHAnsi"/>
+          <w:sz w:val="32"/>
+          <w:szCs w:val="32"/>
+        </w:rPr>
+        <w:t xml:space="preserve"> - deletes all found empty directories in the </w:t>
+      </w:r>
+      <w:proofErr w:type="spellStart"/>
+      <w:r>
+        <w:rPr>
+          <w:rFonts w:eastAsia="Times New Roman" w:cstheme="minorHAnsi"/>
+          <w:sz w:val="32"/>
+          <w:szCs w:val="32"/>
+        </w:rPr>
+        <w:t>subtree</w:t>
+      </w:r>
+      <w:proofErr w:type="spellEnd"/>
+      <w:r>
+        <w:rPr>
+          <w:rFonts w:eastAsia="Times New Roman" w:cstheme="minorHAnsi"/>
+          <w:sz w:val="32"/>
+          <w:szCs w:val="32"/>
+        </w:rPr>
+        <w:t>. -delete can delete only empty directories.</w:t>
+      </w:r>
+    </w:p>
+    <w:p>
+      <w:pPr>
+        <w:spacing w:after="0" w:line="360" w:lineRule="auto"/>
+        <w:jc w:val="both"/>
+        <w:rPr>
+          <w:rFonts w:eastAsia="Times New Roman" w:cstheme="minorHAnsi"/>
+          <w:sz w:val="32"/>
+          <w:szCs w:val="32"/>
+        </w:rPr>
+      </w:pPr>
+      <w:r>
+        <w:rPr>
+          <w:rFonts w:eastAsia="Times New Roman" w:cstheme="minorHAnsi"/>
+          <w:sz w:val="32"/>
+          <w:szCs w:val="32"/>
+        </w:rPr>
+        <w:t>Use the -delete option with extreme caution. The find command line is evaluated as an expression, and if you add the -delete option first, the command will delete everything below the starting points you specified.</w:t>
+      </w:r>
+    </w:p>
+    <w:p>
+      <w:pPr>
+        <w:spacing w:after="0" w:line="360" w:lineRule="auto"/>
+        <w:jc w:val="both"/>
+        <w:rPr>
+          <w:rFonts w:eastAsia="Times New Roman" w:cstheme="minorHAnsi"/>
+          <w:sz w:val="32"/>
+          <w:szCs w:val="32"/>
+        </w:rPr>
+      </w:pPr>
+    </w:p>
+    <w:p>
+      <w:pPr>
+        <w:spacing w:after="0" w:line="360" w:lineRule="auto"/>
+        <w:jc w:val="both"/>
+        <w:rPr>
+          <w:rFonts w:eastAsia="Times New Roman" w:cstheme="minorHAnsi"/>
+          <w:sz w:val="32"/>
+          <w:szCs w:val="32"/>
+        </w:rPr>
+      </w:pPr>
+      <w:r>
+        <w:rPr>
+          <w:rFonts w:eastAsia="Times New Roman" w:cstheme="minorHAnsi"/>
+          <w:sz w:val="32"/>
+          <w:szCs w:val="32"/>
+        </w:rPr>
+        <w:t>Always test the command first without the -delete option and use -delete as the last option.</w:t>
+      </w:r>
+    </w:p>
+    <w:p>
+      <w:pPr>
+        <w:spacing w:after="0" w:line="360" w:lineRule="auto"/>
+        <w:jc w:val="both"/>
+        <w:rPr>
+          <w:rFonts w:eastAsia="Times New Roman" w:cstheme="minorHAnsi"/>
+          <w:sz w:val="32"/>
+          <w:szCs w:val="32"/>
+        </w:rPr>
+      </w:pPr>
+      <w:r>
+        <w:rPr>
+          <w:rFonts w:eastAsia="Times New Roman" w:cstheme="minorHAnsi"/>
+          <w:sz w:val="32"/>
+          <w:szCs w:val="32"/>
+        </w:rPr>
+        <w:t>/bin/rm: Argument list too long</w:t>
+      </w:r>
+    </w:p>
+    <w:p>
+      <w:pPr>
+        <w:spacing w:after="0" w:line="360" w:lineRule="auto"/>
+        <w:jc w:val="both"/>
+        <w:rPr>
+          <w:rFonts w:eastAsia="Times New Roman" w:cstheme="minorHAnsi"/>
+          <w:sz w:val="32"/>
+          <w:szCs w:val="32"/>
+        </w:rPr>
+      </w:pPr>
+      <w:r>
+        <w:rPr>
+          <w:rFonts w:eastAsia="Times New Roman" w:cstheme="minorHAnsi"/>
+          <w:sz w:val="32"/>
+          <w:szCs w:val="32"/>
+        </w:rPr>
+        <w:t>This error message appears when you use the rm command to remove a directory that contains a huge number of files. This happens because the number of files is larger than the system limit on the size of the command line argument.</w:t>
+      </w:r>
+    </w:p>
+    <w:p>
+      <w:pPr>
+        <w:spacing w:after="0" w:line="360" w:lineRule="auto"/>
+        <w:jc w:val="both"/>
+        <w:rPr>
+          <w:rFonts w:eastAsia="Times New Roman" w:cstheme="minorHAnsi"/>
+          <w:sz w:val="32"/>
+          <w:szCs w:val="32"/>
+        </w:rPr>
+      </w:pPr>
+    </w:p>
+    <w:p>
+      <w:pPr>
+        <w:spacing w:after="0" w:line="360" w:lineRule="auto"/>
+        <w:jc w:val="both"/>
+        <w:rPr>
+          <w:rFonts w:eastAsia="Times New Roman" w:cstheme="minorHAnsi"/>
+          <w:sz w:val="32"/>
+          <w:szCs w:val="32"/>
+        </w:rPr>
+      </w:pPr>
+      <w:r>
+        <w:rPr>
+          <w:rFonts w:eastAsia="Times New Roman" w:cstheme="minorHAnsi"/>
+          <w:sz w:val="32"/>
+          <w:szCs w:val="32"/>
+        </w:rPr>
+        <w:t xml:space="preserve">There are several different solutions to this problem. For example, you can </w:t>
+      </w:r>
+      <w:proofErr w:type="spellStart"/>
+      <w:r>
+        <w:rPr>
+          <w:rFonts w:eastAsia="Times New Roman" w:cstheme="minorHAnsi"/>
+          <w:sz w:val="32"/>
+          <w:szCs w:val="32"/>
+        </w:rPr>
+        <w:t>cd</w:t>
+      </w:r>
+      <w:proofErr w:type="spellEnd"/>
+      <w:r>
+        <w:rPr>
+          <w:rFonts w:eastAsia="Times New Roman" w:cstheme="minorHAnsi"/>
+          <w:sz w:val="32"/>
+          <w:szCs w:val="32"/>
+        </w:rPr>
+        <w:t xml:space="preserve"> to the directory and manually or using a loop to remove sub-directories one by one.</w:t>
+      </w:r>
+    </w:p>
+    <w:p>
+      <w:pPr>
+        <w:spacing w:after="0" w:line="360" w:lineRule="auto"/>
+        <w:jc w:val="both"/>
+        <w:rPr>
+          <w:rFonts w:eastAsia="Times New Roman" w:cstheme="minorHAnsi"/>
+          <w:sz w:val="32"/>
+          <w:szCs w:val="32"/>
+        </w:rPr>
+      </w:pPr>
+    </w:p>
+    <w:p>
+      <w:pPr>
+        <w:spacing w:after="0" w:line="360" w:lineRule="auto"/>
+        <w:jc w:val="both"/>
+        <w:rPr>
+          <w:rFonts w:eastAsia="Times New Roman" w:cstheme="minorHAnsi"/>
+          <w:sz w:val="32"/>
+          <w:szCs w:val="32"/>
+        </w:rPr>
+      </w:pPr>
+      <w:r>
+        <w:rPr>
+          <w:rFonts w:eastAsia="Times New Roman" w:cstheme="minorHAnsi"/>
+          <w:sz w:val="32"/>
+          <w:szCs w:val="32"/>
+        </w:rPr>
+        <w:t>The easiest solution is first to delete all files within the directory with the find command and then delete the directory:</w:t>
+      </w:r>
+    </w:p>
+    <w:p>
+      <w:pPr>
+        <w:spacing w:after="0" w:line="360" w:lineRule="auto"/>
+        <w:jc w:val="both"/>
+        <w:rPr>
+          <w:rFonts w:eastAsia="Times New Roman" w:cstheme="minorHAnsi"/>
+          <w:sz w:val="32"/>
+          <w:szCs w:val="32"/>
+        </w:rPr>
+      </w:pPr>
+    </w:p>
+    <w:p>
+      <w:pPr>
+        <w:spacing w:after="0" w:line="360" w:lineRule="auto"/>
+        <w:jc w:val="both"/>
+        <w:rPr>
+          <w:rFonts w:eastAsia="Times New Roman" w:cstheme="minorHAnsi"/>
+          <w:sz w:val="32"/>
+          <w:szCs w:val="32"/>
+        </w:rPr>
+      </w:pPr>
+      <w:proofErr w:type="gramStart"/>
+      <w:r>
+        <w:rPr>
+          <w:rFonts w:eastAsia="Times New Roman" w:cstheme="minorHAnsi"/>
+          <w:sz w:val="32"/>
+          <w:szCs w:val="32"/>
+        </w:rPr>
+        <w:t>find</w:t>
+      </w:r>
+      <w:proofErr w:type="gramEnd"/>
+      <w:r>
+        <w:rPr>
+          <w:rFonts w:eastAsia="Times New Roman" w:cstheme="minorHAnsi"/>
+          <w:sz w:val="32"/>
+          <w:szCs w:val="32"/>
+        </w:rPr>
+        <w:t xml:space="preserve"> /dir -type f -delete &amp;&amp; rm -r /dir</w:t>
+      </w:r>
+    </w:p>
+    <w:p>
+      <w:pPr>
+        <w:spacing w:after="0" w:line="360" w:lineRule="auto"/>
+        <w:jc w:val="both"/>
+        <w:rPr>
+          <w:rFonts w:eastAsia="Times New Roman" w:cstheme="minorHAnsi"/>
+          <w:sz w:val="32"/>
+          <w:szCs w:val="32"/>
+        </w:rPr>
+      </w:pPr>
+      <w:r>
+        <w:rPr>
+          <w:rFonts w:eastAsia="Times New Roman" w:cstheme="minorHAnsi"/>
+          <w:sz w:val="32"/>
+          <w:szCs w:val="32"/>
+        </w:rPr>
+        <w:t>Conclusion</w:t>
+      </w:r>
+    </w:p>
+    <w:p>
+      <w:pPr>
+        <w:spacing w:after="0" w:line="360" w:lineRule="auto"/>
+        <w:jc w:val="both"/>
+        <w:rPr>
+          <w:rFonts w:eastAsia="Times New Roman" w:cstheme="minorHAnsi"/>
+          <w:sz w:val="32"/>
+          <w:szCs w:val="32"/>
+        </w:rPr>
+      </w:pPr>
+      <w:r>
+        <w:rPr>
+          <w:rFonts w:eastAsia="Times New Roman" w:cstheme="minorHAnsi"/>
+          <w:sz w:val="32"/>
+          <w:szCs w:val="32"/>
+        </w:rPr>
+        <w:t>With rm and find you can delete directories based on different criteria fast and efficient.</w:t>
+      </w:r>
+    </w:p>
+    <w:p>
+      <w:pPr>
+        <w:spacing w:after="0" w:line="360" w:lineRule="auto"/>
+        <w:jc w:val="both"/>
+        <w:rPr>
+          <w:rFonts w:eastAsia="Times New Roman" w:cstheme="minorHAnsi"/>
+          <w:sz w:val="32"/>
+          <w:szCs w:val="32"/>
+        </w:rPr>
+      </w:pPr>
+    </w:p>
+    <w:p>
+      <w:pPr>
+        <w:pBdr>
+          <w:bottom w:val="single" w:sz="6" w:space="1" w:color="auto"/>
+        </w:pBdr>
+        <w:spacing w:after="0" w:line="360" w:lineRule="auto"/>
+        <w:jc w:val="both"/>
+        <w:rPr>
+          <w:rFonts w:eastAsia="Times New Roman" w:cstheme="minorHAnsi"/>
+          <w:sz w:val="32"/>
+          <w:szCs w:val="32"/>
+        </w:rPr>
+      </w:pPr>
+      <w:r>
+        <w:rPr>
+          <w:rFonts w:eastAsia="Times New Roman" w:cstheme="minorHAnsi"/>
+          <w:sz w:val="32"/>
+          <w:szCs w:val="32"/>
+        </w:rPr>
+        <w:lastRenderedPageBreak/>
+        <w:t>Deleting directories is a simple and easy process, but you must be cautious not to delete important data.</w:t>
+      </w:r>
+    </w:p>
+    <w:p>
+      <w:pPr>
+        <w:spacing w:after="0" w:line="360" w:lineRule="auto"/>
+        <w:jc w:val="both"/>
+        <w:rPr>
+          <w:rFonts w:eastAsia="Times New Roman" w:cstheme="minorHAnsi"/>
+          <w:sz w:val="32"/>
+          <w:szCs w:val="32"/>
+        </w:rPr>
+      </w:pPr>
+    </w:p>
+    <w:p>
+      <w:pPr>
+        <w:spacing w:after="0" w:line="360" w:lineRule="auto"/>
+        <w:jc w:val="both"/>
+        <w:rPr>
+          <w:rFonts w:eastAsia="Times New Roman" w:cstheme="minorHAnsi"/>
+          <w:sz w:val="32"/>
+          <w:szCs w:val="32"/>
+        </w:rPr>
+      </w:pPr>
+    </w:p>
+    <w:p>
+      <w:pPr>
+        <w:spacing w:after="0" w:line="360" w:lineRule="auto"/>
+        <w:jc w:val="both"/>
+        <w:rPr>
+          <w:rFonts w:eastAsia="Times New Roman" w:cstheme="minorHAnsi"/>
+          <w:sz w:val="32"/>
+          <w:szCs w:val="32"/>
+        </w:rPr>
+      </w:pPr>
+    </w:p>
+    <w:p>
+      <w:pPr>
+        <w:spacing w:after="0" w:line="360" w:lineRule="auto"/>
+        <w:jc w:val="both"/>
+        <w:rPr>
+          <w:rFonts w:eastAsia="Times New Roman" w:cstheme="minorHAnsi"/>
+          <w:sz w:val="32"/>
+          <w:szCs w:val="32"/>
+        </w:rPr>
+      </w:pPr>
+    </w:p>
+    <w:p>
+      <w:pPr>
+        <w:spacing w:after="0" w:line="360" w:lineRule="auto"/>
+        <w:jc w:val="both"/>
+        <w:rPr>
+          <w:rFonts w:eastAsia="Times New Roman" w:cstheme="minorHAnsi"/>
+          <w:sz w:val="32"/>
+          <w:szCs w:val="32"/>
+        </w:rPr>
+      </w:pPr>
+    </w:p>
+    <w:p>
+      <w:pPr>
+        <w:spacing w:after="0" w:line="360" w:lineRule="auto"/>
+        <w:jc w:val="both"/>
+        <w:rPr>
+          <w:rFonts w:eastAsia="Times New Roman" w:cstheme="minorHAnsi"/>
           <w:sz w:val="32"/>
           <w:szCs w:val="32"/>
         </w:rPr>
@@ -116,14 +1952,15 @@
         <w:spacing w:line="360" w:lineRule="auto"/>
         <w:jc w:val="both"/>
         <w:rPr>
+          <w:rFonts w:cstheme="minorHAnsi"/>
           <w:sz w:val="32"/>
           <w:szCs w:val="32"/>
         </w:rPr>
       </w:pPr>
     </w:p>
     <w:sectPr>
-      <w:pgSz w:w="12240" w:h="15840"/>
-      <w:pgMar w:top="1440" w:right="1440" w:bottom="1440" w:left="1440" w:header="708" w:footer="708" w:gutter="0"/>
+      <w:pgSz w:w="11907" w:h="16839" w:code="9"/>
+      <w:pgMar w:top="720" w:right="720" w:bottom="720" w:left="720" w:header="708" w:footer="708" w:gutter="0"/>
       <w:cols w:space="708"/>
       <w:docGrid w:linePitch="360"/>
     </w:sectPr>
@@ -290,6 +2127,7 @@
   <w:style w:type="paragraph" w:default="1" w:styleId="Normal">
     <w:name w:val="Normal"/>
     <w:qFormat/>
+    <w:rsid w:val="00CB4107"/>
   </w:style>
   <w:style w:type="character" w:default="1" w:styleId="DefaultParagraphFont">
     <w:name w:val="Default Paragraph Font"/>
